--- a/Android Project Description Document.docx
+++ b/Android Project Description Document.docx
@@ -1974,21 +1974,17 @@
         <w:bidi w:val="0"/>
         <w:spacing w:lineRule="auto" w:line="480"/>
         <w:jc w:val="left"/>
-        <w:rPr>
-          <w:b/>
-          <w:b/>
-          <w:bCs/>
-        </w:rPr>
-      </w:pPr>
-      <w:r>
-        <w:rPr>
-          <w:rFonts w:ascii="Times New Roman" w:hAnsi="Times New Roman"/>
-          <w:b w:val="false"/>
-          <w:bCs w:val="false"/>
-          <w:i w:val="false"/>
-          <w:iCs w:val="false"/>
-        </w:rPr>
-        <w:t>The app was of course, implemented in Java. As mentioned earlier, I have a MainActivity class, along with a Green, Red, Yellow, and Blue class to correspond to respective color screens for the game. Within the color classes are also a few helper functions and all classes have listeners in use. When it came to testing the app, I tested it by running it and seeing how it would be to use the app. I also tested using the debugger. The app does not work quite correctly since the app stops working after clicking on the start button. I believe that the reason may have to do with the part of the code that updates the score in each color class.</w:t>
+        <w:rPr/>
+      </w:pPr>
+      <w:r>
+        <w:rPr>
+          <w:rFonts w:ascii="Times New Roman" w:hAnsi="Times New Roman"/>
+          <w:b w:val="false"/>
+          <w:bCs w:val="false"/>
+          <w:i w:val="false"/>
+          <w:iCs w:val="false"/>
+        </w:rPr>
+        <w:t>The app was of course, implemented in Java. As mentioned earlier, I have a MainActivity class, along with a Green, Red, Yellow, and Blue class to correspond to respective color screens for the game. Within the color classes are also a few helper functions and all classes have listeners in use. When it came to testing the app, I tested it by running it and seeing how it would be to use the app. I also tested using the debugger. The app initially did not work quite correctly since the app stopped working after clicking on the start button. I suspected that the reason may have had to do with the part of the code that updates the score in each color class. I found that to be the case. Another issue I had to fix was a mislabeling in my .xml files. I later found that I needed to fix my initialization of the private activities array in the color classes and found that my count variable was assigned to -1 rather than decrementing by -1. After addressing these issues, the game worked as desired.</w:t>
       </w:r>
     </w:p>
     <w:p>
@@ -2181,7 +2177,7 @@
       <w:rPr>
         <w:rFonts w:ascii="Times New Roman" w:hAnsi="Times New Roman"/>
       </w:rPr>
-      <w:t>4</w:t>
+      <w:t>5</w:t>
     </w:r>
     <w:r>
       <w:rPr>
